--- a/PHAMSONHOANG_CNTT2211056_BUOI3.docx
+++ b/PHAMSONHOANG_CNTT2211056_BUOI3.docx
@@ -4,6 +4,9 @@
   <w:body>
     <w:p>
       <w:r>
+        <w:rPr>
+          <w:noProof/>
+        </w:rPr>
         <w:drawing>
           <wp:inline distT="0" distB="0" distL="0" distR="0" wp14:anchorId="13A58545" wp14:editId="3320D20E">
             <wp:extent cx="5762625" cy="3257550"/>
@@ -44,8 +47,11 @@
     <w:p/>
     <w:p>
       <w:r>
+        <w:rPr>
+          <w:noProof/>
+        </w:rPr>
         <w:drawing>
-          <wp:inline distT="0" distB="0" distL="0" distR="0" wp14:anchorId="7B537289" wp14:editId="4B5DDD5E">
+          <wp:inline distT="0" distB="0" distL="0" distR="0" wp14:anchorId="7956B612" wp14:editId="0E93B6BF">
             <wp:extent cx="5762625" cy="2868295"/>
             <wp:effectExtent l="0" t="0" r="9525" b="8255"/>
             <wp:docPr id="1" name="Picture 1"/>
@@ -80,10 +86,15 @@
           </wp:inline>
         </w:drawing>
       </w:r>
+      <w:bookmarkStart w:id="0" w:name="_GoBack"/>
+      <w:bookmarkEnd w:id="0"/>
     </w:p>
     <w:p/>
     <w:p>
       <w:r>
+        <w:rPr>
+          <w:noProof/>
+        </w:rPr>
         <w:lastRenderedPageBreak/>
         <w:drawing>
           <wp:inline distT="0" distB="0" distL="0" distR="0" wp14:anchorId="67F8C908" wp14:editId="05292CD5">
@@ -121,8 +132,6 @@
           </wp:inline>
         </w:drawing>
       </w:r>
-      <w:bookmarkStart w:id="0" w:name="_GoBack"/>
-      <w:bookmarkEnd w:id="0"/>
     </w:p>
     <w:sectPr>
       <w:pgSz w:w="11910" w:h="16850"/>
